--- a/KS/KS.docx
+++ b/KS/KS.docx
@@ -44,7 +44,29 @@
           <w:szCs w:val="24"/>
           <w:lang w:eastAsia="sk-SK"/>
         </w:rPr>
-        <w:t>Aktívnym prvkom indukčného snímača je cievka umiestnená vo feritovom jadre. Vysokofrekvenčný striedavý prúd z generátora preteká cievkou a vytvára tak magnetické pole, ktoré vychádza z otvorenej časti feritového jadra, ktoré je aktívnou plochou snímača.Ak sa v blízkosti aktívnej plochy snímača nachádza nejaký predmet z elektricky vodivého materiálu, naruší sa magnetické pole cievky a to spôsobí prepnutie výstupov snímača.</w:t>
+        <w:t xml:space="preserve">Aktívnym prvkom indukčného snímača je cievka umiestnená vo feritovom jadre. Vysokofrekvenčný striedavý prúd z generátora preteká cievkou a vytvára tak magnetické pole, ktoré vychádza z otvorenej časti feritového jadra, ktoré je aktívnou plochou </w:t>
+      </w:r>
+      <w:proofErr w:type="spellStart"/>
+      <w:r>
+        <w:rPr>
+          <w:rFonts w:ascii="Times New Roman" w:eastAsia="Times New Roman" w:hAnsi="Times New Roman" w:cs="Times New Roman"/>
+          <w:color w:val="333333"/>
+          <w:sz w:val="24"/>
+          <w:szCs w:val="24"/>
+          <w:lang w:eastAsia="sk-SK"/>
+        </w:rPr>
+        <w:t>snímača.Ak</w:t>
+      </w:r>
+      <w:proofErr w:type="spellEnd"/>
+      <w:r>
+        <w:rPr>
+          <w:rFonts w:ascii="Times New Roman" w:eastAsia="Times New Roman" w:hAnsi="Times New Roman" w:cs="Times New Roman"/>
+          <w:color w:val="333333"/>
+          <w:sz w:val="24"/>
+          <w:szCs w:val="24"/>
+          <w:lang w:eastAsia="sk-SK"/>
+        </w:rPr>
+        <w:t xml:space="preserve"> sa v blízkosti aktívnej plochy snímača nachádza nejaký predmet z elektricky vodivého materiálu, naruší sa magnetické pole cievky a to spôsobí prepnutie výstupov snímača.</w:t>
       </w:r>
       <w:r>
         <w:rPr>
@@ -345,7 +367,15 @@
         <w:jc w:val="both"/>
       </w:pPr>
       <w:r>
-        <w:t>Na druhej strane, indukčné snímače majú aj určité nevýhody. Jednou z hlavných obmedzení je, že dokážu detekovať iba kovové predmety – nefungujú pri plastoch, dreve či skle. Ich detekčná vzdialenosť je pomerne malá v porovnaní s inými typmi snímačov (napríklad ultrazvukovými), a navyše sa táto vzdialenosť líši v závislosti od typu kovu. Ďalšou nevýhodou môže byť aj citlivosť na elektromagnetické rušenie, najmä v prostrediach s vysokou úrovňou elektromagnetického smogu.</w:t>
+        <w:t xml:space="preserve">Na druhej strane, indukčné snímače majú aj určité nevýhody. Jednou z hlavných obmedzení je, že dokážu </w:t>
+      </w:r>
+      <w:proofErr w:type="spellStart"/>
+      <w:r>
+        <w:t>detekovať</w:t>
+      </w:r>
+      <w:proofErr w:type="spellEnd"/>
+      <w:r>
+        <w:t xml:space="preserve"> iba kovové predmety – nefungujú pri plastoch, dreve či skle. Ich detekčná vzdialenosť je pomerne malá v porovnaní s inými typmi snímačov (napríklad ultrazvukovými), a navyše sa táto vzdialenosť líši v závislosti od typu kovu. Ďalšou nevýhodou môže byť aj citlivosť na elektromagnetické rušenie, najmä v prostrediach s vysokou úrovňou elektromagnetického smogu.</w:t>
       </w:r>
     </w:p>
     <w:p>
@@ -465,30 +495,20 @@
         <w:rPr>
           <w:rFonts w:ascii="Times New Roman" w:eastAsia="Times New Roman" w:hAnsi="Times New Roman" w:cs="Times New Roman"/>
           <w:color w:val="333333"/>
-          <w:sz w:val="28"/>
-          <w:szCs w:val="28"/>
-          <w:lang w:eastAsia="sk-SK"/>
-        </w:rPr>
-      </w:pPr>
-      <w:r>
-        <w:rPr>
-          <w:rFonts w:ascii="Times New Roman" w:eastAsia="Times New Roman" w:hAnsi="Times New Roman" w:cs="Times New Roman"/>
-          <w:color w:val="333333"/>
-          <w:sz w:val="28"/>
-          <w:szCs w:val="28"/>
-          <w:lang w:eastAsia="sk-SK"/>
-        </w:rPr>
-        <w:t>Indukčné snímače JM</w:t>
-      </w:r>
-      <w:r>
-        <w:rPr>
-          <w:rFonts w:ascii="Times New Roman" w:eastAsia="Times New Roman" w:hAnsi="Times New Roman" w:cs="Times New Roman"/>
-          <w:color w:val="333333"/>
-          <w:sz w:val="28"/>
-          <w:szCs w:val="28"/>
-          <w:lang w:eastAsia="sk-SK"/>
-        </w:rPr>
-        <w:t xml:space="preserve"> – 12,80€/ks</w:t>
+          <w:sz w:val="20"/>
+          <w:szCs w:val="20"/>
+          <w:lang w:eastAsia="sk-SK"/>
+        </w:rPr>
+      </w:pPr>
+      <w:r>
+        <w:rPr>
+          <w:rFonts w:ascii="Times New Roman" w:eastAsia="Times New Roman" w:hAnsi="Times New Roman" w:cs="Times New Roman"/>
+          <w:color w:val="333333"/>
+          <w:sz w:val="20"/>
+          <w:szCs w:val="20"/>
+          <w:lang w:eastAsia="sk-SK"/>
+        </w:rPr>
+        <w:t>Indukčné snímače JM – 12,80€/ks</w:t>
       </w:r>
     </w:p>
     <w:p>
